--- a/uploads/files/create_company/create_company_File_1A_DieuLeCaNhan.docx
+++ b/uploads/files/create_company/create_company_File_1A_DieuLeCaNhan.docx
@@ -1321,6 +1321,7 @@
                 <w:lang w:eastAsia="ja-JP"/>
               </w:rPr>
             </w:pPr>
+            <w:bookmarkStart w:id="1" w:name="_GoBack"/>
             <w:r>
               <w:rPr>
                 <w:rFonts w:eastAsiaTheme="minorEastAsia"/>
@@ -1328,6 +1329,7 @@
               </w:rPr>
               <w:t>{create_company_approve_company_main_career.name}</w:t>
             </w:r>
+            <w:bookmarkEnd w:id="1"/>
           </w:p>
         </w:tc>
         <w:tc>
@@ -5731,7 +5733,7 @@
         </w:rPr>
         <w:t xml:space="preserve">3. </w:t>
       </w:r>
-      <w:bookmarkStart w:id="1" w:name="dieu_13"/>
+      <w:bookmarkStart w:id="2" w:name="dieu_13"/>
       <w:r>
         <w:rPr>
           <w:bCs/>
@@ -5742,7 +5744,7 @@
         </w:rPr>
         <w:t>Trách nhiệm của người đại diện theo pháp luật của doanh nghiệp</w:t>
       </w:r>
-      <w:bookmarkEnd w:id="1"/>
+      <w:bookmarkEnd w:id="2"/>
     </w:p>
     <w:p>
       <w:pPr>
@@ -6511,12 +6513,24 @@
         <w:rPr>
           <w:color w:val="000000" w:themeColor="text1"/>
         </w:rPr>
-        <w:t>{create_compay_approve_per_main_doc_code}</w:t>
+        <w:t>{create_compa</w:t>
       </w:r>
       <w:r>
         <w:rPr>
           <w:color w:val="000000" w:themeColor="text1"/>
         </w:rPr>
+        <w:t>n</w:t>
+      </w:r>
+      <w:r>
+        <w:rPr>
+          <w:color w:val="000000" w:themeColor="text1"/>
+        </w:rPr>
+        <w:t>y_approve_per_main_doc_code}</w:t>
+      </w:r>
+      <w:r>
+        <w:rPr>
+          <w:color w:val="000000" w:themeColor="text1"/>
+        </w:rPr>
         <w:t xml:space="preserve"> </w:t>
       </w:r>
       <w:r>
@@ -6538,7 +6552,21 @@
           <w:bCs/>
           <w:color w:val="000000" w:themeColor="text1"/>
         </w:rPr>
-        <w:t>{create_company_approve_permain_doc_time_provide}</w:t>
+        <w:t>{create_company_approve_per</w:t>
+      </w:r>
+      <w:r>
+        <w:rPr>
+          <w:bCs/>
+          <w:color w:val="000000" w:themeColor="text1"/>
+        </w:rPr>
+        <w:t>_</w:t>
+      </w:r>
+      <w:r>
+        <w:rPr>
+          <w:bCs/>
+          <w:color w:val="000000" w:themeColor="text1"/>
+        </w:rPr>
+        <w:t>main_doc_time_provide}</w:t>
       </w:r>
       <w:r>
         <w:rPr>
@@ -6613,7 +6641,7 @@
           <w:lang w:val="vi-VN" w:eastAsia="vi-VN"/>
         </w:rPr>
       </w:pPr>
-      <w:bookmarkStart w:id="2" w:name="_Hlk60644364"/>
+      <w:bookmarkStart w:id="3" w:name="_Hlk60644364"/>
     </w:p>
     <w:p>
       <w:pPr>
@@ -6775,7 +6803,7 @@
         <w:t>của chủ sở hữu công ty</w:t>
       </w:r>
     </w:p>
-    <w:bookmarkEnd w:id="2"/>
+    <w:bookmarkEnd w:id="3"/>
     <w:p>
       <w:pPr>
         <w:spacing w:before="240" w:after="240" w:line="240" w:lineRule="auto"/>
@@ -6915,8 +6943,6 @@
         </w:rPr>
         <w:t xml:space="preserve"> Quyết định tổ chức lại, giải thể và yêu cầu phá sản công ty;</w:t>
       </w:r>
-      <w:bookmarkStart w:id="3" w:name="_GoBack"/>
-      <w:bookmarkEnd w:id="3"/>
     </w:p>
     <w:p>
       <w:pPr>
@@ -10147,7 +10173,7 @@
       <w:rPr>
         <w:noProof/>
       </w:rPr>
-      <w:t>8</w:t>
+      <w:t>3</w:t>
     </w:r>
     <w:r>
       <w:rPr>

--- a/uploads/files/create_company/create_company_File_1A_DieuLeCaNhan.docx
+++ b/uploads/files/create_company/create_company_File_1A_DieuLeCaNhan.docx
@@ -1,6 +1,6 @@
 
 <file path=word/document.xml><?xml version="1.0" encoding="utf-8"?>
-<w:document xmlns:wpc="http://schemas.microsoft.com/office/word/2010/wordprocessingCanvas" xmlns:cx="http://schemas.microsoft.com/office/drawing/2014/chartex" xmlns:cx1="http://schemas.microsoft.com/office/drawing/2015/9/8/chartex" xmlns:cx2="http://schemas.microsoft.com/office/drawing/2015/10/21/chartex" xmlns:cx3="http://schemas.microsoft.com/office/drawing/2016/5/9/chartex" xmlns:cx4="http://schemas.microsoft.com/office/drawing/2016/5/10/chartex" xmlns:cx5="http://schemas.microsoft.com/office/drawing/2016/5/11/chartex" xmlns:cx6="http://schemas.microsoft.com/office/drawing/2016/5/12/chartex" xmlns:cx7="http://schemas.microsoft.com/office/drawing/2016/5/13/chartex" xmlns:cx8="http://schemas.microsoft.com/office/drawing/2016/5/14/chartex" xmlns:mc="http://schemas.openxmlformats.org/markup-compatibility/2006" xmlns:aink="http://schemas.microsoft.com/office/drawing/2016/ink" xmlns:am3d="http://schemas.microsoft.com/office/drawing/2017/model3d" xmlns:o="urn:schemas-microsoft-com:office:office" xmlns:oel="http://schemas.microsoft.com/office/2019/extlst" xmlns:r="http://schemas.openxmlformats.org/officeDocument/2006/relationships" xmlns:m="http://schemas.openxmlformats.org/officeDocument/2006/math" xmlns:v="urn:schemas-microsoft-com:vml" xmlns:wp14="http://schemas.microsoft.com/office/word/2010/wordprocessingDrawing" xmlns:wp="http://schemas.openxmlformats.org/drawingml/2006/wordprocessingDrawing" xmlns:w10="urn:schemas-microsoft-com:office:word" xmlns:w="http://schemas.openxmlformats.org/wordprocessingml/2006/main" xmlns:w14="http://schemas.microsoft.com/office/word/2010/wordml" xmlns:w15="http://schemas.microsoft.com/office/word/2012/wordml" xmlns:w16cex="http://schemas.microsoft.com/office/word/2018/wordml/cex" xmlns:w16cid="http://schemas.microsoft.com/office/word/2016/wordml/cid" xmlns:w16="http://schemas.microsoft.com/office/word/2018/wordml" xmlns:w16sdtdh="http://schemas.microsoft.com/office/word/2020/wordml/sdtdatahash" xmlns:w16se="http://schemas.microsoft.com/office/word/2015/wordml/symex" xmlns:wpg="http://schemas.microsoft.com/office/word/2010/wordprocessingGroup" xmlns:wpi="http://schemas.microsoft.com/office/word/2010/wordprocessingInk" xmlns:wne="http://schemas.microsoft.com/office/word/2006/wordml" xmlns:wps="http://schemas.microsoft.com/office/word/2010/wordprocessingShape" mc:Ignorable="w14 w15 w16se w16cid w16 w16cex w16sdtdh wp14">
+<w:document xmlns:wpc="http://schemas.microsoft.com/office/word/2010/wordprocessingCanvas" xmlns:mc="http://schemas.openxmlformats.org/markup-compatibility/2006" xmlns:o="urn:schemas-microsoft-com:office:office" xmlns:r="http://schemas.openxmlformats.org/officeDocument/2006/relationships" xmlns:m="http://schemas.openxmlformats.org/officeDocument/2006/math" xmlns:v="urn:schemas-microsoft-com:vml" xmlns:wp14="http://schemas.microsoft.com/office/word/2010/wordprocessingDrawing" xmlns:wp="http://schemas.openxmlformats.org/drawingml/2006/wordprocessingDrawing" xmlns:w10="urn:schemas-microsoft-com:office:word" xmlns:w="http://schemas.openxmlformats.org/wordprocessingml/2006/main" xmlns:w14="http://schemas.microsoft.com/office/word/2010/wordml" xmlns:w15="http://schemas.microsoft.com/office/word/2012/wordml" xmlns:wpg="http://schemas.microsoft.com/office/word/2010/wordprocessingGroup" xmlns:wpi="http://schemas.microsoft.com/office/word/2010/wordprocessingInk" xmlns:wne="http://schemas.microsoft.com/office/word/2006/wordml" xmlns:wps="http://schemas.microsoft.com/office/word/2010/wordprocessingShape" mc:Ignorable="w14 w15 wp14">
   <w:body>
     <w:p>
       <w:pPr>
@@ -130,7 +130,7 @@
           <w:color w:val="000000" w:themeColor="text1"/>
           <w:lang w:eastAsia="zh-CN"/>
         </w:rPr>
-        <w:t>create_company_approve_company_core_name</w:t>
+        <w:t>create_company_approve_</w:t>
       </w:r>
       <w:r>
         <w:rPr>
@@ -139,7 +139,7 @@
           <w:color w:val="000000" w:themeColor="text1"/>
           <w:lang w:eastAsia="zh-CN"/>
         </w:rPr>
-        <w:t xml:space="preserve"> | upper</w:t>
+        <w:t>core_name</w:t>
       </w:r>
       <w:r>
         <w:rPr>
@@ -148,6 +148,15 @@
           <w:color w:val="000000" w:themeColor="text1"/>
           <w:lang w:eastAsia="zh-CN"/>
         </w:rPr>
+        <w:t xml:space="preserve"> | upper</w:t>
+      </w:r>
+      <w:r>
+        <w:rPr>
+          <w:rFonts w:eastAsia="Times New Roman"/>
+          <w:b/>
+          <w:color w:val="000000" w:themeColor="text1"/>
+          <w:lang w:eastAsia="zh-CN"/>
+        </w:rPr>
         <w:t>}</w:t>
       </w:r>
     </w:p>
@@ -347,7 +356,13 @@
         <w:rPr>
           <w:lang w:val="vi-VN"/>
         </w:rPr>
-        <w:t>{create_company_approve_company_core_name}</w:t>
+        <w:t>{create_company_approve</w:t>
+      </w:r>
+      <w:r>
+        <w:rPr>
+          <w:lang w:val="vi-VN"/>
+        </w:rPr>
+        <w:t>_core_name}</w:t>
       </w:r>
       <w:r>
         <w:rPr>
@@ -728,7 +743,13 @@
         <w:rPr>
           <w:lang w:eastAsia="zh-CN"/>
         </w:rPr>
-        <w:t>create_company_approve_company_core_name</w:t>
+        <w:t>create_company_approve_</w:t>
+      </w:r>
+      <w:r>
+        <w:rPr>
+          <w:lang w:eastAsia="zh-CN"/>
+        </w:rPr>
+        <w:t>core_name</w:t>
       </w:r>
       <w:r>
         <w:rPr>
@@ -798,7 +819,13 @@
         <w:rPr>
           <w:lang w:eastAsia="zh-CN"/>
         </w:rPr>
-        <w:t>create_company_approve_company_core_name_en</w:t>
+        <w:t>create_company_approve_</w:t>
+      </w:r>
+      <w:r>
+        <w:rPr>
+          <w:lang w:eastAsia="zh-CN"/>
+        </w:rPr>
+        <w:t>core_name_en</w:t>
       </w:r>
       <w:r>
         <w:rPr>
@@ -862,7 +889,13 @@
         <w:rPr>
           <w:lang w:eastAsia="zh-CN"/>
         </w:rPr>
-        <w:t>create_company_approve_company_core_name_vn</w:t>
+        <w:t>create_company_approve_</w:t>
+      </w:r>
+      <w:r>
+        <w:rPr>
+          <w:lang w:eastAsia="zh-CN"/>
+        </w:rPr>
+        <w:t>core_name_vn</w:t>
       </w:r>
       <w:r>
         <w:rPr>
@@ -931,19 +964,135 @@
         <w:rPr>
           <w:lang w:eastAsia="zh-CN"/>
         </w:rPr>
-        <w:t>: {</w:t>
-      </w:r>
-      <w:r>
+        <w:t xml:space="preserve">: </w:t>
+      </w:r>
+    </w:p>
+    <w:p>
+      <w:pPr>
+        <w:tabs>
+          <w:tab w:val="left" w:leader="dot" w:pos="9072"/>
+        </w:tabs>
+        <w:spacing w:before="120" w:line="240" w:lineRule="auto"/>
         <w:rPr>
           <w:lang w:eastAsia="zh-CN"/>
         </w:rPr>
-        <w:t>create_company_approve_company_core_address</w:t>
-      </w:r>
+      </w:pPr>
       <w:r>
         <w:rPr>
           <w:lang w:eastAsia="zh-CN"/>
         </w:rPr>
+        <w:t>{</w:t>
+      </w:r>
+      <w:r>
+        <w:rPr>
+          <w:lang w:eastAsia="zh-CN"/>
+        </w:rPr>
+        <w:t>create_company_approve_</w:t>
+      </w:r>
+      <w:r>
+        <w:rPr>
+          <w:lang w:eastAsia="zh-CN"/>
+        </w:rPr>
+        <w:t>core_address</w:t>
+      </w:r>
+      <w:r>
+        <w:rPr>
+          <w:lang w:eastAsia="zh-CN"/>
+        </w:rPr>
+        <w:t>_street</w:t>
+      </w:r>
+      <w:r>
+        <w:rPr>
+          <w:lang w:eastAsia="zh-CN"/>
+        </w:rPr>
         <w:t>}</w:t>
+      </w:r>
+    </w:p>
+    <w:p>
+      <w:pPr>
+        <w:tabs>
+          <w:tab w:val="left" w:leader="dot" w:pos="9072"/>
+        </w:tabs>
+        <w:spacing w:before="120" w:line="240" w:lineRule="auto"/>
+        <w:rPr>
+          <w:lang w:eastAsia="zh-CN"/>
+        </w:rPr>
+      </w:pPr>
+      <w:r>
+        <w:rPr>
+          <w:lang w:eastAsia="zh-CN"/>
+        </w:rPr>
+        <w:t>{create_company_approve_</w:t>
+      </w:r>
+      <w:r>
+        <w:rPr>
+          <w:lang w:eastAsia="zh-CN"/>
+        </w:rPr>
+        <w:t>core_address</w:t>
+      </w:r>
+      <w:r>
+        <w:rPr>
+          <w:lang w:eastAsia="zh-CN"/>
+        </w:rPr>
+        <w:t>_town}</w:t>
+      </w:r>
+    </w:p>
+    <w:p>
+      <w:pPr>
+        <w:tabs>
+          <w:tab w:val="left" w:leader="dot" w:pos="9072"/>
+        </w:tabs>
+        <w:spacing w:before="120" w:line="240" w:lineRule="auto"/>
+        <w:rPr>
+          <w:lang w:eastAsia="zh-CN"/>
+        </w:rPr>
+      </w:pPr>
+      <w:r>
+        <w:rPr>
+          <w:lang w:eastAsia="zh-CN"/>
+        </w:rPr>
+        <w:t>{create_company_approve_</w:t>
+      </w:r>
+      <w:r>
+        <w:rPr>
+          <w:lang w:eastAsia="zh-CN"/>
+        </w:rPr>
+        <w:t>core_address</w:t>
+      </w:r>
+      <w:r>
+        <w:rPr>
+          <w:lang w:eastAsia="zh-CN"/>
+        </w:rPr>
+        <w:t>_district}</w:t>
+      </w:r>
+    </w:p>
+    <w:p>
+      <w:pPr>
+        <w:tabs>
+          <w:tab w:val="left" w:leader="dot" w:pos="9072"/>
+        </w:tabs>
+        <w:spacing w:before="120" w:line="240" w:lineRule="auto"/>
+        <w:rPr>
+          <w:lang w:eastAsia="zh-CN"/>
+        </w:rPr>
+      </w:pPr>
+      <w:r>
+        <w:rPr>
+          <w:lang w:eastAsia="zh-CN"/>
+        </w:rPr>
+        <w:t>{create_company_approve_</w:t>
+      </w:r>
+      <w:r>
+        <w:rPr>
+          <w:lang w:eastAsia="zh-CN"/>
+        </w:rPr>
+        <w:t>core_address</w:t>
+      </w:r>
+      <w:r>
+        <w:rPr>
+          <w:lang w:eastAsia="zh-CN"/>
+        </w:rPr>
+        <w:t>_city}</w:t>
       </w:r>
     </w:p>
     <w:p>
@@ -1004,7 +1153,13 @@
         <w:rPr>
           <w:lang w:eastAsia="zh-CN"/>
         </w:rPr>
-        <w:t>create_company_approve_company_core_address_opt_1</w:t>
+        <w:t>create_company_approve_</w:t>
+      </w:r>
+      <w:r>
+        <w:rPr>
+          <w:lang w:eastAsia="zh-CN"/>
+        </w:rPr>
+        <w:t>core_address_opt_1</w:t>
       </w:r>
       <w:r>
         <w:rPr>
@@ -1074,7 +1229,19 @@
         <w:rPr>
           <w:lang w:eastAsia="zh-CN"/>
         </w:rPr>
-        <w:t>create_company_approve_company_core_address_opt_2</w:t>
+        <w:t>create_compa</w:t>
+      </w:r>
+      <w:r>
+        <w:rPr>
+          <w:lang w:eastAsia="zh-CN"/>
+        </w:rPr>
+        <w:t>ny_approve_company_core_</w:t>
+      </w:r>
+      <w:r>
+        <w:rPr>
+          <w:lang w:eastAsia="zh-CN"/>
+        </w:rPr>
+        <w:t>opt_2</w:t>
       </w:r>
       <w:r>
         <w:rPr>
@@ -1551,6 +1718,8 @@
             </w:r>
           </w:p>
         </w:tc>
+        <w:bookmarkStart w:id="1" w:name="_GoBack"/>
+        <w:bookmarkEnd w:id="1"/>
       </w:tr>
     </w:tbl>
     <w:p>
@@ -1664,8 +1833,23 @@
           <w:rFonts w:ascii="Times New Roman" w:hAnsi="Times New Roman" w:cs="Times New Roman"/>
           <w:color w:val="000000" w:themeColor="text1"/>
         </w:rPr>
-        <w:lastRenderedPageBreak/>
-        <w:t xml:space="preserve">1. Số lượng người đại diện theo pháp luật: Công ty có 01 người là người đại diện theo pháp luật, chức danh: … </w:t>
+        <w:t xml:space="preserve">1. Số lượng người đại diện </w:t>
+      </w:r>
+      <w:proofErr w:type="gramStart"/>
+      <w:r>
+        <w:rPr>
+          <w:rFonts w:ascii="Times New Roman" w:hAnsi="Times New Roman" w:cs="Times New Roman"/>
+          <w:color w:val="000000" w:themeColor="text1"/>
+        </w:rPr>
+        <w:t>theo</w:t>
+      </w:r>
+      <w:proofErr w:type="gramEnd"/>
+      <w:r>
+        <w:rPr>
+          <w:rFonts w:ascii="Times New Roman" w:hAnsi="Times New Roman" w:cs="Times New Roman"/>
+          <w:color w:val="000000" w:themeColor="text1"/>
+        </w:rPr>
+        <w:t xml:space="preserve"> pháp luật: Công ty có 01 người là người đại diện theo pháp luật, chức danh: … </w:t>
       </w:r>
     </w:p>
     <w:p>
@@ -1682,8 +1866,13 @@
         <w:t xml:space="preserve"> </w:t>
       </w:r>
       <w:r>
-        <w:t>người đại diện theo pháp luật:</w:t>
-      </w:r>
+        <w:t xml:space="preserve">người đại diện theo pháp </w:t>
+      </w:r>
+      <w:proofErr w:type="gramStart"/>
+      <w:r>
+        <w:t>luật:</w:t>
+      </w:r>
+      <w:proofErr w:type="gramEnd"/>
       <w:r>
         <w:t>{</w:t>
       </w:r>
@@ -1717,8 +1906,13 @@
         <w:spacing w:before="120" w:line="240" w:lineRule="auto"/>
       </w:pPr>
       <w:r>
-        <w:t>Sinh ngày:</w:t>
-      </w:r>
+        <w:t xml:space="preserve">Sinh </w:t>
+      </w:r>
+      <w:proofErr w:type="gramStart"/>
+      <w:r>
+        <w:t>ngày:</w:t>
+      </w:r>
+      <w:proofErr w:type="gramEnd"/>
       <w:r>
         <w:rPr>
           <w:bCs/>
@@ -1791,10 +1985,94 @@
         <w:t>{</w:t>
       </w:r>
       <w:r>
+        <w:t>legal_</w:t>
+      </w:r>
+      <w:proofErr w:type="gramStart"/>
+      <w:r>
+        <w:t>respon[</w:t>
+      </w:r>
+      <w:proofErr w:type="gramEnd"/>
+      <w:r>
+        <w:t>0].</w:t>
+      </w:r>
+      <w:r>
+        <w:t>doc_type}</w:t>
+      </w:r>
+    </w:p>
+    <w:p>
+      <w:pPr>
+        <w:tabs>
+          <w:tab w:val="left" w:pos="90"/>
+        </w:tabs>
+        <w:spacing w:before="120" w:line="240" w:lineRule="auto"/>
+      </w:pPr>
+      <w:r>
+        <w:t xml:space="preserve">Số giấy tờ pháp </w:t>
+      </w:r>
+      <w:proofErr w:type="gramStart"/>
+      <w:r>
+        <w:t>lý:</w:t>
+      </w:r>
+      <w:proofErr w:type="gramEnd"/>
+      <w:r>
+        <w:t>{</w:t>
+      </w:r>
+      <w:r>
         <w:t>legal_respon[0].</w:t>
       </w:r>
       <w:r>
-        <w:t>doc_type}</w:t>
+        <w:t>doc_code}</w:t>
+      </w:r>
+      <w:r>
+        <w:tab/>
+      </w:r>
+      <w:r>
+        <w:t>Ngày cấp</w:t>
+      </w:r>
+      <w:r>
+        <w:rPr>
+          <w:bCs/>
+        </w:rPr>
+        <w:t>:</w:t>
+      </w:r>
+      <w:r>
+        <w:rPr>
+          <w:bCs/>
+        </w:rPr>
+        <w:t>{</w:t>
+      </w:r>
+      <w:r>
+        <w:t>legal_respon[0].</w:t>
+      </w:r>
+      <w:r>
+        <w:rPr>
+          <w:bCs/>
+        </w:rPr>
+        <w:t>doc_time_provide}</w:t>
+      </w:r>
+      <w:r>
+        <w:rPr>
+          <w:bCs/>
+        </w:rPr>
+        <w:tab/>
+      </w:r>
+      <w:r>
+        <w:t xml:space="preserve">Nơi cấp: </w:t>
+      </w:r>
+      <w:r>
+        <w:rPr>
+          <w:bCs/>
+        </w:rPr>
+        <w:t>{</w:t>
+      </w:r>
+      <w:r>
+        <w:t>legal_respon[0].</w:t>
+      </w:r>
+      <w:r>
+        <w:rPr>
+          <w:bCs/>
+        </w:rPr>
+        <w:t>doc_place_provide}</w:t>
       </w:r>
     </w:p>
     <w:p>
@@ -1805,67 +2083,24 @@
         <w:spacing w:before="120" w:line="240" w:lineRule="auto"/>
       </w:pPr>
       <w:r>
-        <w:t>Số giấy tờ pháp lý:</w:t>
+        <w:t xml:space="preserve">Địa chỉ thường trú: </w:t>
       </w:r>
       <w:r>
         <w:t>{</w:t>
       </w:r>
       <w:r>
-        <w:t>legal_respon[0].</w:t>
-      </w:r>
-      <w:r>
-        <w:t>doc_code}</w:t>
-      </w:r>
-      <w:r>
-        <w:tab/>
-      </w:r>
-      <w:r>
-        <w:t>Ngày cấp</w:t>
-      </w:r>
-      <w:r>
-        <w:rPr>
-          <w:bCs/>
-        </w:rPr>
-        <w:t>:</w:t>
-      </w:r>
-      <w:r>
-        <w:rPr>
-          <w:bCs/>
-        </w:rPr>
-        <w:t>{</w:t>
-      </w:r>
-      <w:r>
-        <w:t>legal_respon[0].</w:t>
-      </w:r>
-      <w:r>
-        <w:rPr>
-          <w:bCs/>
-        </w:rPr>
-        <w:t>doc_time_provide}</w:t>
-      </w:r>
-      <w:r>
-        <w:rPr>
-          <w:bCs/>
-        </w:rPr>
-        <w:tab/>
-      </w:r>
-      <w:r>
-        <w:t xml:space="preserve">Nơi cấp: </w:t>
-      </w:r>
-      <w:r>
-        <w:rPr>
-          <w:bCs/>
-        </w:rPr>
-        <w:t>{</w:t>
-      </w:r>
-      <w:r>
-        <w:t>legal_respon[0].</w:t>
-      </w:r>
-      <w:r>
-        <w:rPr>
-          <w:bCs/>
-        </w:rPr>
-        <w:t>doc_place_provide}</w:t>
+        <w:t>legal_</w:t>
+      </w:r>
+      <w:proofErr w:type="gramStart"/>
+      <w:r>
+        <w:t>respon[</w:t>
+      </w:r>
+      <w:proofErr w:type="gramEnd"/>
+      <w:r>
+        <w:t>0].</w:t>
+      </w:r>
+      <w:r>
+        <w:t>reg_address}</w:t>
       </w:r>
     </w:p>
     <w:p>
@@ -1876,33 +2111,21 @@
         <w:spacing w:before="120" w:line="240" w:lineRule="auto"/>
       </w:pPr>
       <w:r>
-        <w:t xml:space="preserve">Địa chỉ thường trú: </w:t>
-      </w:r>
-      <w:r>
-        <w:t>{</w:t>
-      </w:r>
-      <w:r>
-        <w:t>legal_respon[0].</w:t>
-      </w:r>
-      <w:r>
-        <w:t>reg_address}</w:t>
-      </w:r>
-    </w:p>
-    <w:p>
-      <w:pPr>
-        <w:tabs>
-          <w:tab w:val="left" w:pos="90"/>
-        </w:tabs>
-        <w:spacing w:before="120" w:line="240" w:lineRule="auto"/>
-      </w:pPr>
-      <w:r>
         <w:t>Địa chỉ liên lạ</w:t>
       </w:r>
       <w:r>
         <w:t>c: {</w:t>
       </w:r>
       <w:r>
-        <w:t>legal_respon[0].</w:t>
+        <w:t>legal_</w:t>
+      </w:r>
+      <w:proofErr w:type="gramStart"/>
+      <w:r>
+        <w:t>respon[</w:t>
+      </w:r>
+      <w:proofErr w:type="gramEnd"/>
+      <w:r>
+        <w:t>0].</w:t>
       </w:r>
       <w:r>
         <w:t>current_address}</w:t>
@@ -1980,7 +2203,25 @@
           <w:sz w:val="28"/>
           <w:szCs w:val="28"/>
         </w:rPr>
-        <w:t xml:space="preserve">người đại diện theo pháp luật: </w:t>
+        <w:t xml:space="preserve">người đại diện </w:t>
+      </w:r>
+      <w:proofErr w:type="gramStart"/>
+      <w:r>
+        <w:rPr>
+          <w:bCs/>
+          <w:sz w:val="28"/>
+          <w:szCs w:val="28"/>
+        </w:rPr>
+        <w:t>theo</w:t>
+      </w:r>
+      <w:proofErr w:type="gramEnd"/>
+      <w:r>
+        <w:rPr>
+          <w:bCs/>
+          <w:sz w:val="28"/>
+          <w:szCs w:val="28"/>
+        </w:rPr>
+        <w:t xml:space="preserve"> pháp luật: </w:t>
       </w:r>
     </w:p>
     <w:p>
@@ -2794,6 +3035,7 @@
         <w:rPr>
           <w:lang w:val="vi-VN"/>
         </w:rPr>
+        <w:lastRenderedPageBreak/>
         <w:t>Số giấy tờ pháp lý:</w:t>
       </w:r>
       <w:r>
@@ -2911,7 +3153,6 @@
         <w:rPr>
           <w:lang w:val="vi-VN"/>
         </w:rPr>
-        <w:lastRenderedPageBreak/>
         <w:t xml:space="preserve">Địa chỉ thường trú: </w:t>
       </w:r>
       <w:r>
@@ -4892,6 +5133,7 @@
         <w:rPr>
           <w:lang w:val="vi-VN"/>
         </w:rPr>
+        <w:lastRenderedPageBreak/>
         <w:t xml:space="preserve">Sinh ngày: </w:t>
       </w:r>
       <w:r>
@@ -5013,7 +5255,6 @@
         <w:rPr>
           <w:lang w:val="vi-VN"/>
         </w:rPr>
-        <w:lastRenderedPageBreak/>
         <w:t>Số giấy tờ</w:t>
       </w:r>
       <w:r>
@@ -5637,7 +5878,7 @@
         </w:rPr>
         <w:t xml:space="preserve">3. </w:t>
       </w:r>
-      <w:bookmarkStart w:id="1" w:name="dieu_13"/>
+      <w:bookmarkStart w:id="2" w:name="dieu_13"/>
       <w:r>
         <w:rPr>
           <w:bCs/>
@@ -5648,7 +5889,7 @@
         </w:rPr>
         <w:t>Trách nhiệm của người đại diện theo pháp luật của doanh nghiệp</w:t>
       </w:r>
-      <w:bookmarkEnd w:id="1"/>
+      <w:bookmarkEnd w:id="2"/>
     </w:p>
     <w:p>
       <w:pPr>
@@ -6068,6 +6309,7 @@
         </w:rPr>
       </w:pPr>
       <w:r>
+        <w:lastRenderedPageBreak/>
         <w:t>-</w:t>
       </w:r>
       <w:r>
@@ -6089,8 +6331,16 @@
         <w:rPr>
           <w:lang w:val="vi-VN"/>
         </w:rPr>
-        <w:t>... ... ...</w:t>
-      </w:r>
+        <w:t xml:space="preserve">... </w:t>
+      </w:r>
+      <w:proofErr w:type="gramStart"/>
+      <w:r>
+        <w:rPr>
+          <w:lang w:val="vi-VN"/>
+        </w:rPr>
+        <w:t>... ...</w:t>
+      </w:r>
+      <w:proofErr w:type="gramEnd"/>
       <w:r>
         <w:rPr>
           <w:rFonts w:eastAsia="Times New Roman"/>
@@ -6506,7 +6756,7 @@
           <w:lang w:val="vi-VN" w:eastAsia="vi-VN"/>
         </w:rPr>
       </w:pPr>
-      <w:bookmarkStart w:id="2" w:name="_Hlk60644364"/>
+      <w:bookmarkStart w:id="3" w:name="_Hlk60644364"/>
     </w:p>
     <w:p>
       <w:pPr>
@@ -6660,7 +6910,7 @@
         <w:t>của chủ sở hữu công ty</w:t>
       </w:r>
     </w:p>
-    <w:bookmarkEnd w:id="2"/>
+    <w:bookmarkEnd w:id="3"/>
     <w:p>
       <w:pPr>
         <w:spacing w:before="120" w:line="240" w:lineRule="auto"/>
@@ -6699,7 +6949,6 @@
           <w:bCs/>
           <w:lang w:val="vi-VN"/>
         </w:rPr>
-        <w:lastRenderedPageBreak/>
         <w:t>1.</w:t>
       </w:r>
       <w:r>
@@ -6926,7 +7175,7 @@
           <w:lang w:val="vi-VN"/>
         </w:rPr>
       </w:pPr>
-      <w:bookmarkStart w:id="3" w:name="_Toc115580063"/>
+      <w:bookmarkStart w:id="4" w:name="_Toc115580063"/>
       <w:r>
         <w:rPr>
           <w:color w:val="000000"/>
@@ -7081,7 +7330,7 @@
         </w:rPr>
         <w:t xml:space="preserve"> và Điều lệ công ty</w:t>
       </w:r>
-      <w:bookmarkEnd w:id="3"/>
+      <w:bookmarkEnd w:id="4"/>
       <w:r>
         <w:rPr>
           <w:color w:val="000000"/>
@@ -7187,6 +7436,7 @@
           <w:sz w:val="28"/>
           <w:szCs w:val="28"/>
         </w:rPr>
+        <w:lastRenderedPageBreak/>
         <w:t xml:space="preserve">Điều </w:t>
       </w:r>
       <w:r>
@@ -7214,7 +7464,7 @@
           <w:lang w:val="vi-VN"/>
         </w:rPr>
       </w:pPr>
-      <w:bookmarkStart w:id="4" w:name="_Hlk60645860"/>
+      <w:bookmarkStart w:id="5" w:name="_Hlk60645860"/>
       <w:r>
         <w:rPr>
           <w:color w:val="000000"/>
@@ -7256,7 +7506,6 @@
           <w:bCs/>
           <w:lang w:val="vi-VN"/>
         </w:rPr>
-        <w:lastRenderedPageBreak/>
         <w:t>2. Chủ sở hữu công ty là Chủ tịch công ty và có thể kiêm hoặc thuê người khác làm Giám đốc</w:t>
       </w:r>
       <w:r>
@@ -7789,6 +8038,7 @@
           <w:bCs/>
           <w:lang w:val="vi-VN"/>
         </w:rPr>
+        <w:lastRenderedPageBreak/>
         <w:t>g) Kiến nghị phương án cơ cấu tổ chức công ty;</w:t>
       </w:r>
     </w:p>
@@ -7821,7 +8071,6 @@
           <w:bCs/>
           <w:lang w:val="vi-VN"/>
         </w:rPr>
-        <w:lastRenderedPageBreak/>
         <w:t>i) Kiến nghị phương án sử dụng lợi nhuận hoặc xử lý lỗ trong kinh doanh;</w:t>
       </w:r>
     </w:p>
@@ -8194,7 +8443,7 @@
           <w:lang w:val="vi-VN"/>
         </w:rPr>
       </w:pPr>
-      <w:bookmarkStart w:id="5" w:name="_Toc115580070"/>
+      <w:bookmarkStart w:id="6" w:name="_Toc115580070"/>
       <w:r>
         <w:rPr>
           <w:color w:val="000000"/>
@@ -8279,7 +8528,7 @@
         </w:rPr>
         <w:t>có thể do chủ sở hữu công ty chi trả trực tiếp theo quy định.</w:t>
       </w:r>
-      <w:bookmarkEnd w:id="5"/>
+      <w:bookmarkEnd w:id="6"/>
     </w:p>
     <w:p>
       <w:pPr>
@@ -8380,7 +8629,23 @@
           <w:color w:val="222222"/>
           <w:shd w:val="clear" w:color="auto" w:fill="FFFFFF"/>
         </w:rPr>
-        <w:t xml:space="preserve"> Trường hợp giải quyết tranh chấp nội bộ theo phương thức thương lượng, hòa giải không đạt được kết quả thì bất kỳ bên nào cũng có quyền đưa tranh chấp ra Tòa án có thẩm quyền để giải quyết.</w:t>
+        <w:t xml:space="preserve"> Trường hợp giải quyết tranh chấp nội bộ </w:t>
+      </w:r>
+      <w:proofErr w:type="gramStart"/>
+      <w:r>
+        <w:rPr>
+          <w:color w:val="222222"/>
+          <w:shd w:val="clear" w:color="auto" w:fill="FFFFFF"/>
+        </w:rPr>
+        <w:t>theo</w:t>
+      </w:r>
+      <w:proofErr w:type="gramEnd"/>
+      <w:r>
+        <w:rPr>
+          <w:color w:val="222222"/>
+          <w:shd w:val="clear" w:color="auto" w:fill="FFFFFF"/>
+        </w:rPr>
+        <w:t xml:space="preserve"> phương thức thương lượng, hòa giải không đạt được kết quả thì bất kỳ bên nào cũng có quyền đưa tranh chấp ra Tòa án có thẩm quyền để giải quyết.</w:t>
       </w:r>
     </w:p>
     <w:p>
@@ -8406,8 +8671,8 @@
           <w:lang w:val="vi-VN"/>
         </w:rPr>
       </w:pPr>
-      <w:bookmarkStart w:id="6" w:name="_Hlk60645937"/>
-      <w:bookmarkEnd w:id="4"/>
+      <w:bookmarkStart w:id="7" w:name="_Hlk60645937"/>
+      <w:bookmarkEnd w:id="5"/>
       <w:r>
         <w:rPr>
           <w:rFonts w:ascii="Times New Roman" w:hAnsi="Times New Roman"/>
@@ -8543,7 +8808,6 @@
         <w:rPr>
           <w:lang w:val="vi-VN"/>
         </w:rPr>
-        <w:lastRenderedPageBreak/>
         <w:t>Năm tài chính đầu tiên bắt đầu từ ngày cấp Giấy chứng nhận đăng ký doanh nghiệp và kết thúc vào ngày thứ 31 của tháng 12 ngay sau ngày cấp Giấy chứng nhận đăng ký doanh nghiệp đó.</w:t>
       </w:r>
     </w:p>
@@ -8621,7 +8885,21 @@
         <w:rPr>
           <w:lang w:val="vi-VN"/>
         </w:rPr>
-        <w:t>Sau khi đã hoàn thành nghĩa vụ nộp thuế và các nghĩa vụ tài chính khác theo quy định của pháp luật, đã thanh toán đủ (hoặc đã dành phần thanh toán đủ) các khoản nợ và nghĩa vụ tài sản khác đã đến hạn phải trả công ty lập các loại quỹ theo quy định của pháp luật</w:t>
+        <w:t xml:space="preserve">Sau khi đã hoàn thành nghĩa vụ nộp thuế và các nghĩa vụ tài chính khác </w:t>
+      </w:r>
+      <w:proofErr w:type="gramStart"/>
+      <w:r>
+        <w:rPr>
+          <w:lang w:val="vi-VN"/>
+        </w:rPr>
+        <w:t>theo</w:t>
+      </w:r>
+      <w:proofErr w:type="gramEnd"/>
+      <w:r>
+        <w:rPr>
+          <w:lang w:val="vi-VN"/>
+        </w:rPr>
+        <w:t xml:space="preserve"> quy định của pháp luật, đã thanh toán đủ (hoặc đã dành phần thanh toán đủ) các khoản nợ và nghĩa vụ tài sản khác đã đến hạn phải trả công ty lập các loại quỹ theo quy định của pháp luật</w:t>
       </w:r>
     </w:p>
     <w:p>
@@ -8948,6 +9226,7 @@
           <w:sz w:val="28"/>
           <w:szCs w:val="28"/>
         </w:rPr>
+        <w:lastRenderedPageBreak/>
         <w:t xml:space="preserve">Điều </w:t>
       </w:r>
       <w:r>
@@ -8966,7 +9245,7 @@
         </w:rPr>
         <w:t xml:space="preserve">. </w:t>
       </w:r>
-      <w:bookmarkStart w:id="7" w:name="_Toc115580161"/>
+      <w:bookmarkStart w:id="8" w:name="_Toc115580161"/>
       <w:r>
         <w:rPr>
           <w:rFonts w:ascii="Times New Roman" w:hAnsi="Times New Roman"/>
@@ -8985,7 +9264,7 @@
         </w:rPr>
         <w:t> </w:t>
       </w:r>
-      <w:bookmarkEnd w:id="7"/>
+      <w:bookmarkEnd w:id="8"/>
       <w:r>
         <w:rPr>
           <w:rFonts w:ascii="Times New Roman" w:hAnsi="Times New Roman"/>
@@ -9073,7 +9352,6 @@
           <w:spacing w:val="-2"/>
           <w:lang w:val="vi-VN"/>
         </w:rPr>
-        <w:lastRenderedPageBreak/>
         <w:t>c</w:t>
       </w:r>
       <w:r>
@@ -9168,7 +9446,7 @@
           <w:lang w:val="vi-VN"/>
         </w:rPr>
       </w:pPr>
-      <w:bookmarkStart w:id="8" w:name="_Hlk60645556"/>
+      <w:bookmarkStart w:id="9" w:name="_Hlk60645556"/>
       <w:r>
         <w:rPr>
           <w:lang w:val="vi-VN"/>
@@ -9401,6 +9679,7 @@
         <w:rPr>
           <w:lang w:val="vi-VN"/>
         </w:rPr>
+        <w:lastRenderedPageBreak/>
         <w:t>a) Các khoản nợ lương, trợ cấp thôi việc, bảo hiểm xã hội, bảo hiểm y tế, bảo hiểm thất nghiệp theo quy định của pháp luật và các quyền lợi khác của người lao động theo thỏa ước lao động tập thể và hợp đồng lao động đã ký kết;</w:t>
       </w:r>
     </w:p>
@@ -9443,7 +9722,6 @@
         <w:rPr>
           <w:lang w:val="vi-VN"/>
         </w:rPr>
-        <w:lastRenderedPageBreak/>
         <w:t>5</w:t>
       </w:r>
       <w:r>
@@ -9500,7 +9778,7 @@
         </w:rPr>
       </w:pPr>
     </w:p>
-    <w:bookmarkEnd w:id="8"/>
+    <w:bookmarkEnd w:id="9"/>
     <w:p>
       <w:pPr>
         <w:pStyle w:val="Heading3"/>
@@ -9840,6 +10118,7 @@
         <w:rPr>
           <w:lang w:val="vi-VN"/>
         </w:rPr>
+        <w:lastRenderedPageBreak/>
         <w:t>Bản điều lệ này gồm  </w:t>
       </w:r>
       <w:r>
@@ -9942,7 +10221,6 @@
           <w:bCs/>
           <w:lang w:val="vi-VN"/>
         </w:rPr>
-        <w:lastRenderedPageBreak/>
         <w:t xml:space="preserve">                                      </w:t>
       </w:r>
       <w:r>
@@ -9952,7 +10230,7 @@
         </w:rPr>
         <w:tab/>
       </w:r>
-      <w:bookmarkEnd w:id="6"/>
+      <w:bookmarkEnd w:id="7"/>
       <w:r>
         <w:rPr>
           <w:bCs/>
@@ -9986,7 +10264,7 @@
 </file>
 
 <file path=word/endnotes.xml><?xml version="1.0" encoding="utf-8"?>
-<w:endnotes xmlns:wpc="http://schemas.microsoft.com/office/word/2010/wordprocessingCanvas" xmlns:cx="http://schemas.microsoft.com/office/drawing/2014/chartex" xmlns:cx1="http://schemas.microsoft.com/office/drawing/2015/9/8/chartex" xmlns:cx2="http://schemas.microsoft.com/office/drawing/2015/10/21/chartex" xmlns:cx3="http://schemas.microsoft.com/office/drawing/2016/5/9/chartex" xmlns:cx4="http://schemas.microsoft.com/office/drawing/2016/5/10/chartex" xmlns:cx5="http://schemas.microsoft.com/office/drawing/2016/5/11/chartex" xmlns:cx6="http://schemas.microsoft.com/office/drawing/2016/5/12/chartex" xmlns:cx7="http://schemas.microsoft.com/office/drawing/2016/5/13/chartex" xmlns:cx8="http://schemas.microsoft.com/office/drawing/2016/5/14/chartex" xmlns:mc="http://schemas.openxmlformats.org/markup-compatibility/2006" xmlns:aink="http://schemas.microsoft.com/office/drawing/2016/ink" xmlns:am3d="http://schemas.microsoft.com/office/drawing/2017/model3d" xmlns:o="urn:schemas-microsoft-com:office:office" xmlns:oel="http://schemas.microsoft.com/office/2019/extlst" xmlns:r="http://schemas.openxmlformats.org/officeDocument/2006/relationships" xmlns:m="http://schemas.openxmlformats.org/officeDocument/2006/math" xmlns:v="urn:schemas-microsoft-com:vml" xmlns:wp14="http://schemas.microsoft.com/office/word/2010/wordprocessingDrawing" xmlns:wp="http://schemas.openxmlformats.org/drawingml/2006/wordprocessingDrawing" xmlns:w10="urn:schemas-microsoft-com:office:word" xmlns:w="http://schemas.openxmlformats.org/wordprocessingml/2006/main" xmlns:w14="http://schemas.microsoft.com/office/word/2010/wordml" xmlns:w15="http://schemas.microsoft.com/office/word/2012/wordml" xmlns:w16cex="http://schemas.microsoft.com/office/word/2018/wordml/cex" xmlns:w16cid="http://schemas.microsoft.com/office/word/2016/wordml/cid" xmlns:w16="http://schemas.microsoft.com/office/word/2018/wordml" xmlns:w16sdtdh="http://schemas.microsoft.com/office/word/2020/wordml/sdtdatahash" xmlns:w16se="http://schemas.microsoft.com/office/word/2015/wordml/symex" xmlns:wpg="http://schemas.microsoft.com/office/word/2010/wordprocessingGroup" xmlns:wpi="http://schemas.microsoft.com/office/word/2010/wordprocessingInk" xmlns:wne="http://schemas.microsoft.com/office/word/2006/wordml" xmlns:wps="http://schemas.microsoft.com/office/word/2010/wordprocessingShape" mc:Ignorable="w14 w15 w16se w16cid w16 w16cex w16sdtdh wp14">
+<w:endnotes xmlns:wpc="http://schemas.microsoft.com/office/word/2010/wordprocessingCanvas" xmlns:mc="http://schemas.openxmlformats.org/markup-compatibility/2006" xmlns:o="urn:schemas-microsoft-com:office:office" xmlns:r="http://schemas.openxmlformats.org/officeDocument/2006/relationships" xmlns:m="http://schemas.openxmlformats.org/officeDocument/2006/math" xmlns:v="urn:schemas-microsoft-com:vml" xmlns:wp14="http://schemas.microsoft.com/office/word/2010/wordprocessingDrawing" xmlns:wp="http://schemas.openxmlformats.org/drawingml/2006/wordprocessingDrawing" xmlns:w10="urn:schemas-microsoft-com:office:word" xmlns:w="http://schemas.openxmlformats.org/wordprocessingml/2006/main" xmlns:w14="http://schemas.microsoft.com/office/word/2010/wordml" xmlns:w15="http://schemas.microsoft.com/office/word/2012/wordml" xmlns:wpg="http://schemas.microsoft.com/office/word/2010/wordprocessingGroup" xmlns:wpi="http://schemas.microsoft.com/office/word/2010/wordprocessingInk" xmlns:wne="http://schemas.microsoft.com/office/word/2006/wordml" xmlns:wps="http://schemas.microsoft.com/office/word/2010/wordprocessingShape" mc:Ignorable="w14 w15 wp14">
   <w:endnote w:type="separator" w:id="-1">
     <w:p>
       <w:r>
@@ -10005,7 +10283,7 @@
 </file>
 
 <file path=word/footer1.xml><?xml version="1.0" encoding="utf-8"?>
-<w:ftr xmlns:wpc="http://schemas.microsoft.com/office/word/2010/wordprocessingCanvas" xmlns:cx="http://schemas.microsoft.com/office/drawing/2014/chartex" xmlns:cx1="http://schemas.microsoft.com/office/drawing/2015/9/8/chartex" xmlns:cx2="http://schemas.microsoft.com/office/drawing/2015/10/21/chartex" xmlns:cx3="http://schemas.microsoft.com/office/drawing/2016/5/9/chartex" xmlns:cx4="http://schemas.microsoft.com/office/drawing/2016/5/10/chartex" xmlns:cx5="http://schemas.microsoft.com/office/drawing/2016/5/11/chartex" xmlns:cx6="http://schemas.microsoft.com/office/drawing/2016/5/12/chartex" xmlns:cx7="http://schemas.microsoft.com/office/drawing/2016/5/13/chartex" xmlns:cx8="http://schemas.microsoft.com/office/drawing/2016/5/14/chartex" xmlns:mc="http://schemas.openxmlformats.org/markup-compatibility/2006" xmlns:aink="http://schemas.microsoft.com/office/drawing/2016/ink" xmlns:am3d="http://schemas.microsoft.com/office/drawing/2017/model3d" xmlns:o="urn:schemas-microsoft-com:office:office" xmlns:oel="http://schemas.microsoft.com/office/2019/extlst" xmlns:r="http://schemas.openxmlformats.org/officeDocument/2006/relationships" xmlns:m="http://schemas.openxmlformats.org/officeDocument/2006/math" xmlns:v="urn:schemas-microsoft-com:vml" xmlns:wp14="http://schemas.microsoft.com/office/word/2010/wordprocessingDrawing" xmlns:wp="http://schemas.openxmlformats.org/drawingml/2006/wordprocessingDrawing" xmlns:w10="urn:schemas-microsoft-com:office:word" xmlns:w="http://schemas.openxmlformats.org/wordprocessingml/2006/main" xmlns:w14="http://schemas.microsoft.com/office/word/2010/wordml" xmlns:w15="http://schemas.microsoft.com/office/word/2012/wordml" xmlns:w16cex="http://schemas.microsoft.com/office/word/2018/wordml/cex" xmlns:w16cid="http://schemas.microsoft.com/office/word/2016/wordml/cid" xmlns:w16="http://schemas.microsoft.com/office/word/2018/wordml" xmlns:w16sdtdh="http://schemas.microsoft.com/office/word/2020/wordml/sdtdatahash" xmlns:w16se="http://schemas.microsoft.com/office/word/2015/wordml/symex" xmlns:wpg="http://schemas.microsoft.com/office/word/2010/wordprocessingGroup" xmlns:wpi="http://schemas.microsoft.com/office/word/2010/wordprocessingInk" xmlns:wne="http://schemas.microsoft.com/office/word/2006/wordml" xmlns:wps="http://schemas.microsoft.com/office/word/2010/wordprocessingShape" mc:Ignorable="w14 w15 w16se w16cid w16 w16cex w16sdtdh wp14">
+<w:ftr xmlns:wpc="http://schemas.microsoft.com/office/word/2010/wordprocessingCanvas" xmlns:mc="http://schemas.openxmlformats.org/markup-compatibility/2006" xmlns:o="urn:schemas-microsoft-com:office:office" xmlns:r="http://schemas.openxmlformats.org/officeDocument/2006/relationships" xmlns:m="http://schemas.openxmlformats.org/officeDocument/2006/math" xmlns:v="urn:schemas-microsoft-com:vml" xmlns:wp14="http://schemas.microsoft.com/office/word/2010/wordprocessingDrawing" xmlns:wp="http://schemas.openxmlformats.org/drawingml/2006/wordprocessingDrawing" xmlns:w10="urn:schemas-microsoft-com:office:word" xmlns:w="http://schemas.openxmlformats.org/wordprocessingml/2006/main" xmlns:w14="http://schemas.microsoft.com/office/word/2010/wordml" xmlns:w15="http://schemas.microsoft.com/office/word/2012/wordml" xmlns:wpg="http://schemas.microsoft.com/office/word/2010/wordprocessingGroup" xmlns:wpi="http://schemas.microsoft.com/office/word/2010/wordprocessingInk" xmlns:wne="http://schemas.microsoft.com/office/word/2006/wordml" xmlns:wps="http://schemas.microsoft.com/office/word/2010/wordprocessingShape" mc:Ignorable="w14 w15 wp14">
   <w:p>
     <w:pPr>
       <w:pStyle w:val="Footer"/>
@@ -10024,7 +10302,7 @@
       <w:rPr>
         <w:noProof/>
       </w:rPr>
-      <w:t>3</w:t>
+      <w:t>4</w:t>
     </w:r>
     <w:r>
       <w:rPr>
@@ -10037,7 +10315,7 @@
 </file>
 
 <file path=word/footnotes.xml><?xml version="1.0" encoding="utf-8"?>
-<w:footnotes xmlns:wpc="http://schemas.microsoft.com/office/word/2010/wordprocessingCanvas" xmlns:cx="http://schemas.microsoft.com/office/drawing/2014/chartex" xmlns:cx1="http://schemas.microsoft.com/office/drawing/2015/9/8/chartex" xmlns:cx2="http://schemas.microsoft.com/office/drawing/2015/10/21/chartex" xmlns:cx3="http://schemas.microsoft.com/office/drawing/2016/5/9/chartex" xmlns:cx4="http://schemas.microsoft.com/office/drawing/2016/5/10/chartex" xmlns:cx5="http://schemas.microsoft.com/office/drawing/2016/5/11/chartex" xmlns:cx6="http://schemas.microsoft.com/office/drawing/2016/5/12/chartex" xmlns:cx7="http://schemas.microsoft.com/office/drawing/2016/5/13/chartex" xmlns:cx8="http://schemas.microsoft.com/office/drawing/2016/5/14/chartex" xmlns:mc="http://schemas.openxmlformats.org/markup-compatibility/2006" xmlns:aink="http://schemas.microsoft.com/office/drawing/2016/ink" xmlns:am3d="http://schemas.microsoft.com/office/drawing/2017/model3d" xmlns:o="urn:schemas-microsoft-com:office:office" xmlns:oel="http://schemas.microsoft.com/office/2019/extlst" xmlns:r="http://schemas.openxmlformats.org/officeDocument/2006/relationships" xmlns:m="http://schemas.openxmlformats.org/officeDocument/2006/math" xmlns:v="urn:schemas-microsoft-com:vml" xmlns:wp14="http://schemas.microsoft.com/office/word/2010/wordprocessingDrawing" xmlns:wp="http://schemas.openxmlformats.org/drawingml/2006/wordprocessingDrawing" xmlns:w10="urn:schemas-microsoft-com:office:word" xmlns:w="http://schemas.openxmlformats.org/wordprocessingml/2006/main" xmlns:w14="http://schemas.microsoft.com/office/word/2010/wordml" xmlns:w15="http://schemas.microsoft.com/office/word/2012/wordml" xmlns:w16cex="http://schemas.microsoft.com/office/word/2018/wordml/cex" xmlns:w16cid="http://schemas.microsoft.com/office/word/2016/wordml/cid" xmlns:w16="http://schemas.microsoft.com/office/word/2018/wordml" xmlns:w16sdtdh="http://schemas.microsoft.com/office/word/2020/wordml/sdtdatahash" xmlns:w16se="http://schemas.microsoft.com/office/word/2015/wordml/symex" xmlns:wpg="http://schemas.microsoft.com/office/word/2010/wordprocessingGroup" xmlns:wpi="http://schemas.microsoft.com/office/word/2010/wordprocessingInk" xmlns:wne="http://schemas.microsoft.com/office/word/2006/wordml" xmlns:wps="http://schemas.microsoft.com/office/word/2010/wordprocessingShape" mc:Ignorable="w14 w15 w16se w16cid w16 w16cex w16sdtdh wp14">
+<w:footnotes xmlns:wpc="http://schemas.microsoft.com/office/word/2010/wordprocessingCanvas" xmlns:mc="http://schemas.openxmlformats.org/markup-compatibility/2006" xmlns:o="urn:schemas-microsoft-com:office:office" xmlns:r="http://schemas.openxmlformats.org/officeDocument/2006/relationships" xmlns:m="http://schemas.openxmlformats.org/officeDocument/2006/math" xmlns:v="urn:schemas-microsoft-com:vml" xmlns:wp14="http://schemas.microsoft.com/office/word/2010/wordprocessingDrawing" xmlns:wp="http://schemas.openxmlformats.org/drawingml/2006/wordprocessingDrawing" xmlns:w10="urn:schemas-microsoft-com:office:word" xmlns:w="http://schemas.openxmlformats.org/wordprocessingml/2006/main" xmlns:w14="http://schemas.microsoft.com/office/word/2010/wordml" xmlns:w15="http://schemas.microsoft.com/office/word/2012/wordml" xmlns:wpg="http://schemas.microsoft.com/office/word/2010/wordprocessingGroup" xmlns:wpi="http://schemas.microsoft.com/office/word/2010/wordprocessingInk" xmlns:wne="http://schemas.microsoft.com/office/word/2006/wordml" xmlns:wps="http://schemas.microsoft.com/office/word/2010/wordprocessingShape" mc:Ignorable="w14 w15 wp14">
   <w:footnote w:type="separator" w:id="-1">
     <w:p>
       <w:r>
@@ -10056,7 +10334,7 @@
 </file>
 
 <file path=word/numbering.xml><?xml version="1.0" encoding="utf-8"?>
-<w:numbering xmlns:wpc="http://schemas.microsoft.com/office/word/2010/wordprocessingCanvas" xmlns:cx="http://schemas.microsoft.com/office/drawing/2014/chartex" xmlns:cx1="http://schemas.microsoft.com/office/drawing/2015/9/8/chartex" xmlns:cx2="http://schemas.microsoft.com/office/drawing/2015/10/21/chartex" xmlns:cx3="http://schemas.microsoft.com/office/drawing/2016/5/9/chartex" xmlns:cx4="http://schemas.microsoft.com/office/drawing/2016/5/10/chartex" xmlns:cx5="http://schemas.microsoft.com/office/drawing/2016/5/11/chartex" xmlns:cx6="http://schemas.microsoft.com/office/drawing/2016/5/12/chartex" xmlns:cx7="http://schemas.microsoft.com/office/drawing/2016/5/13/chartex" xmlns:cx8="http://schemas.microsoft.com/office/drawing/2016/5/14/chartex" xmlns:mc="http://schemas.openxmlformats.org/markup-compatibility/2006" xmlns:aink="http://schemas.microsoft.com/office/drawing/2016/ink" xmlns:am3d="http://schemas.microsoft.com/office/drawing/2017/model3d" xmlns:o="urn:schemas-microsoft-com:office:office" xmlns:oel="http://schemas.microsoft.com/office/2019/extlst" xmlns:r="http://schemas.openxmlformats.org/officeDocument/2006/relationships" xmlns:m="http://schemas.openxmlformats.org/officeDocument/2006/math" xmlns:v="urn:schemas-microsoft-com:vml" xmlns:wp14="http://schemas.microsoft.com/office/word/2010/wordprocessingDrawing" xmlns:wp="http://schemas.openxmlformats.org/drawingml/2006/wordprocessingDrawing" xmlns:w10="urn:schemas-microsoft-com:office:word" xmlns:w="http://schemas.openxmlformats.org/wordprocessingml/2006/main" xmlns:w14="http://schemas.microsoft.com/office/word/2010/wordml" xmlns:w15="http://schemas.microsoft.com/office/word/2012/wordml" xmlns:w16cex="http://schemas.microsoft.com/office/word/2018/wordml/cex" xmlns:w16cid="http://schemas.microsoft.com/office/word/2016/wordml/cid" xmlns:w16="http://schemas.microsoft.com/office/word/2018/wordml" xmlns:w16sdtdh="http://schemas.microsoft.com/office/word/2020/wordml/sdtdatahash" xmlns:w16se="http://schemas.microsoft.com/office/word/2015/wordml/symex" xmlns:wpg="http://schemas.microsoft.com/office/word/2010/wordprocessingGroup" xmlns:wpi="http://schemas.microsoft.com/office/word/2010/wordprocessingInk" xmlns:wne="http://schemas.microsoft.com/office/word/2006/wordml" xmlns:wps="http://schemas.microsoft.com/office/word/2010/wordprocessingShape" mc:Ignorable="w14 w15 w16se w16cid w16 w16cex w16sdtdh wp14">
+<w:numbering xmlns:wpc="http://schemas.microsoft.com/office/word/2010/wordprocessingCanvas" xmlns:mc="http://schemas.openxmlformats.org/markup-compatibility/2006" xmlns:o="urn:schemas-microsoft-com:office:office" xmlns:r="http://schemas.openxmlformats.org/officeDocument/2006/relationships" xmlns:m="http://schemas.openxmlformats.org/officeDocument/2006/math" xmlns:v="urn:schemas-microsoft-com:vml" xmlns:wp14="http://schemas.microsoft.com/office/word/2010/wordprocessingDrawing" xmlns:wp="http://schemas.openxmlformats.org/drawingml/2006/wordprocessingDrawing" xmlns:w10="urn:schemas-microsoft-com:office:word" xmlns:w="http://schemas.openxmlformats.org/wordprocessingml/2006/main" xmlns:w14="http://schemas.microsoft.com/office/word/2010/wordml" xmlns:w15="http://schemas.microsoft.com/office/word/2012/wordml" xmlns:wpg="http://schemas.microsoft.com/office/word/2010/wordprocessingGroup" xmlns:wpi="http://schemas.microsoft.com/office/word/2010/wordprocessingInk" xmlns:wne="http://schemas.microsoft.com/office/word/2006/wordml" xmlns:wps="http://schemas.microsoft.com/office/word/2010/wordprocessingShape" mc:Ignorable="w14 w15 wp14">
   <w:abstractNum w:abstractNumId="0" w15:restartNumberingAfterBreak="0">
     <w:nsid w:val="0F3757BD"/>
     <w:multiLevelType w:val="hybridMultilevel"/>
@@ -11136,13 +11414,13 @@
       </w:rPr>
     </w:lvl>
   </w:abstractNum>
-  <w:num w:numId="1" w16cid:durableId="1235311056">
+  <w:num w:numId="1">
     <w:abstractNumId w:val="1"/>
   </w:num>
-  <w:num w:numId="2" w16cid:durableId="288974377">
+  <w:num w:numId="2">
     <w:abstractNumId w:val="2"/>
   </w:num>
-  <w:num w:numId="3" w16cid:durableId="1712414563">
+  <w:num w:numId="3">
     <w:abstractNumId w:val="4"/>
     <w:lvlOverride w:ilvl="0">
       <w:startOverride w:val="1"/>
@@ -11172,7 +11450,7 @@
       <w:startOverride w:val="1"/>
     </w:lvlOverride>
   </w:num>
-  <w:num w:numId="4" w16cid:durableId="1933590904">
+  <w:num w:numId="4">
     <w:abstractNumId w:val="8"/>
     <w:lvlOverride w:ilvl="0"/>
     <w:lvlOverride w:ilvl="1">
@@ -11186,7 +11464,7 @@
     <w:lvlOverride w:ilvl="7"/>
     <w:lvlOverride w:ilvl="8"/>
   </w:num>
-  <w:num w:numId="5" w16cid:durableId="1636791602">
+  <w:num w:numId="5">
     <w:abstractNumId w:val="3"/>
     <w:lvlOverride w:ilvl="0">
       <w:startOverride w:val="1"/>
@@ -11216,7 +11494,7 @@
       <w:startOverride w:val="1"/>
     </w:lvlOverride>
   </w:num>
-  <w:num w:numId="6" w16cid:durableId="1833787145">
+  <w:num w:numId="6">
     <w:abstractNumId w:val="6"/>
     <w:lvlOverride w:ilvl="0">
       <w:startOverride w:val="1"/>
@@ -11246,10 +11524,10 @@
       <w:startOverride w:val="1"/>
     </w:lvlOverride>
   </w:num>
-  <w:num w:numId="7" w16cid:durableId="644434022">
+  <w:num w:numId="7">
     <w:abstractNumId w:val="7"/>
   </w:num>
-  <w:num w:numId="8" w16cid:durableId="622346015">
+  <w:num w:numId="8">
     <w:abstractNumId w:val="0"/>
     <w:lvlOverride w:ilvl="0">
       <w:startOverride w:val="1"/>
@@ -11279,7 +11557,7 @@
       <w:startOverride w:val="1"/>
     </w:lvlOverride>
   </w:num>
-  <w:num w:numId="9" w16cid:durableId="1665930610">
+  <w:num w:numId="9">
     <w:abstractNumId w:val="5"/>
     <w:lvlOverride w:ilvl="0">
       <w:startOverride w:val="1"/>
@@ -11309,14 +11587,14 @@
       <w:startOverride w:val="1"/>
     </w:lvlOverride>
   </w:num>
-  <w:num w:numId="10" w16cid:durableId="1932471076">
+  <w:num w:numId="10">
     <w:abstractNumId w:val="0"/>
   </w:num>
 </w:numbering>
 </file>
 
 <file path=word/styles.xml><?xml version="1.0" encoding="utf-8"?>
-<w:styles xmlns:mc="http://schemas.openxmlformats.org/markup-compatibility/2006" xmlns:r="http://schemas.openxmlformats.org/officeDocument/2006/relationships" xmlns:w="http://schemas.openxmlformats.org/wordprocessingml/2006/main" xmlns:w14="http://schemas.microsoft.com/office/word/2010/wordml" xmlns:w15="http://schemas.microsoft.com/office/word/2012/wordml" xmlns:w16cex="http://schemas.microsoft.com/office/word/2018/wordml/cex" xmlns:w16cid="http://schemas.microsoft.com/office/word/2016/wordml/cid" xmlns:w16="http://schemas.microsoft.com/office/word/2018/wordml" xmlns:w16sdtdh="http://schemas.microsoft.com/office/word/2020/wordml/sdtdatahash" xmlns:w16se="http://schemas.microsoft.com/office/word/2015/wordml/symex" mc:Ignorable="w14 w15 w16se w16cid w16 w16cex w16sdtdh">
+<w:styles xmlns:mc="http://schemas.openxmlformats.org/markup-compatibility/2006" xmlns:r="http://schemas.openxmlformats.org/officeDocument/2006/relationships" xmlns:w="http://schemas.openxmlformats.org/wordprocessingml/2006/main" xmlns:w14="http://schemas.microsoft.com/office/word/2010/wordml" xmlns:w15="http://schemas.microsoft.com/office/word/2012/wordml" mc:Ignorable="w14 w15">
   <w:docDefaults>
     <w:rPrDefault>
       <w:rPr>
@@ -11326,7 +11604,7 @@
     </w:rPrDefault>
     <w:pPrDefault/>
   </w:docDefaults>
-  <w:latentStyles w:defLockedState="0" w:defUIPriority="0" w:defSemiHidden="0" w:defUnhideWhenUsed="0" w:defQFormat="0" w:count="376">
+  <w:latentStyles w:defLockedState="0" w:defUIPriority="0" w:defSemiHidden="0" w:defUnhideWhenUsed="0" w:defQFormat="0" w:count="371">
     <w:lsdException w:name="Normal" w:qFormat="1"/>
     <w:lsdException w:name="heading 1" w:qFormat="1"/>
     <w:lsdException w:name="heading 2" w:qFormat="1"/>
@@ -11691,11 +11969,6 @@
     <w:lsdException w:name="List Table 5 Dark Accent 6" w:uiPriority="50"/>
     <w:lsdException w:name="List Table 6 Colorful Accent 6" w:uiPriority="51"/>
     <w:lsdException w:name="List Table 7 Colorful Accent 6" w:uiPriority="52"/>
-    <w:lsdException w:name="Mention" w:semiHidden="1" w:uiPriority="99" w:unhideWhenUsed="1"/>
-    <w:lsdException w:name="Smart Hyperlink" w:semiHidden="1" w:uiPriority="99" w:unhideWhenUsed="1"/>
-    <w:lsdException w:name="Hashtag" w:semiHidden="1" w:uiPriority="99" w:unhideWhenUsed="1"/>
-    <w:lsdException w:name="Unresolved Mention" w:semiHidden="1" w:uiPriority="99" w:unhideWhenUsed="1"/>
-    <w:lsdException w:name="Smart Link" w:semiHidden="1" w:uiPriority="99" w:unhideWhenUsed="1"/>
   </w:latentStyles>
   <w:style w:type="paragraph" w:default="1" w:styleId="Normal">
     <w:name w:val="Normal"/>
